--- a/Test cases/Export/B1/Test Case - B1 Invalidation/Test Case - B1 Invalidation_v2.docx
+++ b/Test cases/Export/B1/Test Case - B1 Invalidation/Test Case - B1 Invalidation_v2.docx
@@ -495,10 +495,14 @@
               </wp:anchor>
             </w:drawing>
           </mc:Choice>
-          <mc:Fallback xmlns:a14="http://schemas.microsoft.com/office/drawing/2010/main" xmlns:pic="http://schemas.openxmlformats.org/drawingml/2006/picture" xmlns:asvg="http://schemas.microsoft.com/office/drawing/2016/SVG/main" xmlns:a16="http://schemas.microsoft.com/office/drawing/2014/main" xmlns:a="http://schemas.openxmlformats.org/drawingml/2006/main" xmlns:arto="http://schemas.microsoft.com/office/word/2006/arto">
-            <w:pict w14:anchorId="77525FBF">
-              <v:shape id="Text Placeholder 10" style="position:absolute;left:0;text-align:left;margin-left:17.2pt;margin-top:10.85pt;width:10.2pt;height:1.4pt;z-index:251674624;visibility:visible;mso-wrap-style:square;mso-width-percent:0;mso-height-percent:0;mso-wrap-distance-left:9pt;mso-wrap-distance-top:0;mso-wrap-distance-right:9pt;mso-wrap-distance-bottom:0;mso-position-horizontal:absolute;mso-position-horizontal-relative:text;mso-position-vertical:absolute;mso-position-vertical-relative:text;mso-width-percent:0;mso-height-percent:0;mso-width-relative:margin;mso-height-relative:margin;v-text-anchor:top" o:spid="_x0000_s1027" stroked="f" type="#_x0000_t202" o:gfxdata="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" w14:anchorId="4B2B5729">
-                <v:fill type="frame" o:title="" recolor="t" rotate="t" r:id="rId14"/>
+          <mc:Fallback>
+            <w:pict>
+              <v:shapetype w14:anchorId="4B2B5729" id="_x0000_t202" coordsize="21600,21600" o:spt="202" path="m,l,21600r21600,l21600,xe">
+                <v:stroke joinstyle="miter"/>
+                <v:path gradientshapeok="t" o:connecttype="rect"/>
+              </v:shapetype>
+              <v:shape id="Text Placeholder 10" o:spid="_x0000_s1026" type="#_x0000_t202" style="position:absolute;left:0;text-align:left;margin-left:17.2pt;margin-top:10.85pt;width:10.2pt;height:1.4pt;z-index:251658241;visibility:visible;mso-wrap-style:square;mso-width-percent:0;mso-height-percent:0;mso-wrap-distance-left:9pt;mso-wrap-distance-top:0;mso-wrap-distance-right:9pt;mso-wrap-distance-bottom:0;mso-position-horizontal:absolute;mso-position-horizontal-relative:text;mso-position-vertical:absolute;mso-position-vertical-relative:text;mso-width-percent:0;mso-height-percent:0;mso-width-relative:margin;mso-height-relative:margin;v-text-anchor:top" o:gfxdata="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" stroked="f">
+                <v:fill r:id="rId14" o:title="" recolor="t" rotate="t" type="frame"/>
                 <v:textbox inset=",,,.2mm">
                   <w:txbxContent>
                     <w:p>
@@ -508,7 +512,7 @@
                       </w:pPr>
                       <w:r>
                         <w:rPr>
-                          <w:rFonts w:hAnsi="Calibri" w:asciiTheme="minorHAnsi" w:cstheme="minorBidi"/>
+                          <w:rFonts w:asciiTheme="minorHAnsi" w:hAnsi="Calibri" w:cstheme="minorBidi"/>
                           <w:kern w:val="24"/>
                           <w:sz w:val="27"/>
                           <w:szCs w:val="27"/>
@@ -525,7 +529,7 @@
                       </w:pPr>
                       <w:r>
                         <w:rPr>
-                          <w:rFonts w:hAnsi="Calibri" w:asciiTheme="minorHAnsi" w:cstheme="minorBidi"/>
+                          <w:rFonts w:asciiTheme="minorHAnsi" w:hAnsi="Calibri" w:cstheme="minorBidi"/>
                           <w:kern w:val="24"/>
                           <w:sz w:val="27"/>
                           <w:szCs w:val="27"/>
@@ -542,7 +546,7 @@
                       </w:pPr>
                       <w:r>
                         <w:rPr>
-                          <w:rFonts w:hAnsi="Calibri" w:asciiTheme="minorHAnsi" w:cstheme="minorBidi"/>
+                          <w:rFonts w:asciiTheme="minorHAnsi" w:hAnsi="Calibri" w:cstheme="minorBidi"/>
                           <w:kern w:val="24"/>
                           <w:sz w:val="27"/>
                           <w:szCs w:val="27"/>
@@ -559,7 +563,7 @@
                       </w:pPr>
                       <w:r>
                         <w:rPr>
-                          <w:rFonts w:hAnsi="Calibri" w:asciiTheme="minorHAnsi" w:cstheme="minorBidi"/>
+                          <w:rFonts w:asciiTheme="minorHAnsi" w:hAnsi="Calibri" w:cstheme="minorBidi"/>
                           <w:kern w:val="24"/>
                           <w:sz w:val="27"/>
                           <w:szCs w:val="27"/>
@@ -576,7 +580,7 @@
                       </w:pPr>
                       <w:r>
                         <w:rPr>
-                          <w:rFonts w:hAnsi="Calibri" w:asciiTheme="minorHAnsi" w:cstheme="minorBidi"/>
+                          <w:rFonts w:asciiTheme="minorHAnsi" w:hAnsi="Calibri" w:cstheme="minorBidi"/>
                           <w:kern w:val="24"/>
                           <w:sz w:val="27"/>
                           <w:szCs w:val="27"/>
@@ -593,7 +597,7 @@
                       </w:pPr>
                       <w:r>
                         <w:rPr>
-                          <w:rFonts w:hAnsi="Calibri" w:asciiTheme="minorHAnsi" w:cstheme="minorBidi"/>
+                          <w:rFonts w:asciiTheme="minorHAnsi" w:hAnsi="Calibri" w:cstheme="minorBidi"/>
                           <w:kern w:val="24"/>
                           <w:sz w:val="27"/>
                           <w:szCs w:val="27"/>
@@ -610,7 +614,7 @@
                       </w:pPr>
                       <w:r>
                         <w:rPr>
-                          <w:rFonts w:hAnsi="Calibri" w:asciiTheme="minorHAnsi" w:cstheme="minorBidi"/>
+                          <w:rFonts w:asciiTheme="minorHAnsi" w:hAnsi="Calibri" w:cstheme="minorBidi"/>
                           <w:kern w:val="24"/>
                           <w:sz w:val="27"/>
                           <w:szCs w:val="27"/>
@@ -627,7 +631,7 @@
                       </w:pPr>
                       <w:r>
                         <w:rPr>
-                          <w:rFonts w:hAnsi="Calibri" w:asciiTheme="minorHAnsi" w:cstheme="minorBidi"/>
+                          <w:rFonts w:asciiTheme="minorHAnsi" w:hAnsi="Calibri" w:cstheme="minorBidi"/>
                           <w:kern w:val="24"/>
                           <w:sz w:val="27"/>
                           <w:szCs w:val="27"/>
@@ -644,7 +648,7 @@
                       </w:pPr>
                       <w:r>
                         <w:rPr>
-                          <w:rFonts w:hAnsi="Calibri" w:asciiTheme="minorHAnsi" w:cstheme="minorBidi"/>
+                          <w:rFonts w:asciiTheme="minorHAnsi" w:hAnsi="Calibri" w:cstheme="minorBidi"/>
                           <w:kern w:val="24"/>
                           <w:sz w:val="27"/>
                           <w:szCs w:val="27"/>
@@ -661,7 +665,7 @@
                       </w:pPr>
                       <w:r>
                         <w:rPr>
-                          <w:rFonts w:hAnsi="Calibri" w:asciiTheme="minorHAnsi" w:cstheme="minorBidi"/>
+                          <w:rFonts w:asciiTheme="minorHAnsi" w:hAnsi="Calibri" w:cstheme="minorBidi"/>
                           <w:kern w:val="24"/>
                           <w:sz w:val="27"/>
                           <w:szCs w:val="27"/>
@@ -678,7 +682,7 @@
                       </w:pPr>
                       <w:r>
                         <w:rPr>
-                          <w:rFonts w:hAnsi="Calibri" w:asciiTheme="minorHAnsi" w:cstheme="minorBidi"/>
+                          <w:rFonts w:asciiTheme="minorHAnsi" w:hAnsi="Calibri" w:cstheme="minorBidi"/>
                           <w:kern w:val="24"/>
                           <w:sz w:val="27"/>
                           <w:szCs w:val="27"/>
@@ -695,7 +699,7 @@
                       </w:pPr>
                       <w:r>
                         <w:rPr>
-                          <w:rFonts w:hAnsi="Calibri" w:asciiTheme="minorHAnsi" w:cstheme="minorBidi"/>
+                          <w:rFonts w:asciiTheme="minorHAnsi" w:hAnsi="Calibri" w:cstheme="minorBidi"/>
                           <w:kern w:val="24"/>
                           <w:sz w:val="27"/>
                           <w:szCs w:val="27"/>
@@ -712,7 +716,7 @@
                       </w:pPr>
                       <w:r>
                         <w:rPr>
-                          <w:rFonts w:hAnsi="Calibri" w:asciiTheme="minorHAnsi" w:cstheme="minorBidi"/>
+                          <w:rFonts w:asciiTheme="minorHAnsi" w:hAnsi="Calibri" w:cstheme="minorBidi"/>
                           <w:kern w:val="24"/>
                           <w:sz w:val="27"/>
                           <w:szCs w:val="27"/>
@@ -729,7 +733,7 @@
                       </w:pPr>
                       <w:r>
                         <w:rPr>
-                          <w:rFonts w:hAnsi="Calibri" w:asciiTheme="minorHAnsi" w:cstheme="minorBidi"/>
+                          <w:rFonts w:asciiTheme="minorHAnsi" w:hAnsi="Calibri" w:cstheme="minorBidi"/>
                           <w:kern w:val="24"/>
                           <w:sz w:val="27"/>
                           <w:szCs w:val="27"/>
@@ -746,7 +750,7 @@
                       </w:pPr>
                       <w:r>
                         <w:rPr>
-                          <w:rFonts w:hAnsi="Calibri" w:asciiTheme="minorHAnsi" w:cstheme="minorBidi"/>
+                          <w:rFonts w:asciiTheme="minorHAnsi" w:hAnsi="Calibri" w:cstheme="minorBidi"/>
                           <w:kern w:val="24"/>
                           <w:sz w:val="27"/>
                           <w:szCs w:val="27"/>
@@ -763,7 +767,7 @@
                       </w:pPr>
                       <w:r>
                         <w:rPr>
-                          <w:rFonts w:hAnsi="Calibri" w:asciiTheme="minorHAnsi" w:cstheme="minorBidi"/>
+                          <w:rFonts w:asciiTheme="minorHAnsi" w:hAnsi="Calibri" w:cstheme="minorBidi"/>
                           <w:kern w:val="24"/>
                           <w:sz w:val="27"/>
                           <w:szCs w:val="27"/>
@@ -2060,14 +2064,6 @@
         </w:rPr>
         <w:t xml:space="preserve">. </w:t>
       </w:r>
-      <w:commentRangeStart w:id="3"/>
-      <w:commentRangeEnd w:id="3"/>
-      <w:r>
-        <w:rPr>
-          <w:rStyle w:val="CommentReference"/>
-        </w:rPr>
-        <w:commentReference w:id="3"/>
-      </w:r>
     </w:p>
     <w:p>
       <w:pPr>
@@ -2380,7 +2376,7 @@
                 <w:shd w:val="clear" w:color="auto" w:fill="E6E6E6"/>
               </w:rPr>
             </w:pPr>
-            <w:ins w:id="4" w:author="Tobias Heide Kaihøj" w:date="2022-10-07T12:10:00Z">
+            <w:ins w:id="3" w:author="Tobias Heide Kaihøj" w:date="2022-10-07T12:10:00Z">
               <w:r>
                 <w:rPr>
                   <w:color w:val="2B579A"/>
@@ -2395,7 +2391,7 @@
             <w:r>
               <w:instrText>https://secureftpgatewaytest.skat.dk:6384/exchange/CVR_</w:instrText>
             </w:r>
-            <w:ins w:id="5" w:author="Tobias Heide Kaihøj" w:date="2022-10-07T12:10:00Z">
+            <w:ins w:id="4" w:author="Tobias Heide Kaihøj" w:date="2022-10-07T12:10:00Z">
               <w:r>
                 <w:instrText>{CVR}</w:instrText>
               </w:r>
@@ -2403,7 +2399,7 @@
             <w:r>
               <w:instrText>_UID_</w:instrText>
             </w:r>
-            <w:ins w:id="6" w:author="Tobias Heide Kaihøj" w:date="2022-10-07T12:10:00Z">
+            <w:ins w:id="5" w:author="Tobias Heide Kaihøj" w:date="2022-10-07T12:10:00Z">
               <w:r>
                 <w:instrText xml:space="preserve">{UID}" </w:instrText>
               </w:r>
@@ -2503,19 +2499,11 @@
                 <w:lang w:val="en-GB"/>
               </w:rPr>
             </w:pPr>
-            <w:commentRangeStart w:id="7"/>
             <w:r>
               <w:rPr>
                 <w:lang w:val="en-GB"/>
               </w:rPr>
               <w:t>Declaration.Submit</w:t>
-            </w:r>
-            <w:commentRangeEnd w:id="7"/>
-            <w:r>
-              <w:rPr>
-                <w:rStyle w:val="CommentReference"/>
-              </w:rPr>
-              <w:commentReference w:id="7"/>
             </w:r>
           </w:p>
         </w:tc>
@@ -2533,7 +2521,7 @@
             <w:pPr>
               <w:pStyle w:val="BodyText"/>
             </w:pPr>
-            <w:ins w:id="8" w:author="Tobias Heide Kaihøj" w:date="2022-10-07T12:10:00Z">
+            <w:ins w:id="6" w:author="Tobias Heide Kaihøj" w:date="2022-10-07T12:10:00Z">
               <w:r>
                 <w:rPr>
                   <w:color w:val="2B579A"/>
@@ -2548,7 +2536,7 @@
             <w:r>
               <w:instrText>https://secureftpgatewaytest.skat.dk:6384/exchange/CVR_</w:instrText>
             </w:r>
-            <w:ins w:id="9" w:author="Tobias Heide Kaihøj" w:date="2022-10-07T12:10:00Z">
+            <w:ins w:id="7" w:author="Tobias Heide Kaihøj" w:date="2022-10-07T12:10:00Z">
               <w:r>
                 <w:instrText>{CVR}</w:instrText>
               </w:r>
@@ -2556,7 +2544,7 @@
             <w:r>
               <w:instrText>_UID_</w:instrText>
             </w:r>
-            <w:ins w:id="10" w:author="Tobias Heide Kaihøj" w:date="2022-10-07T12:10:00Z">
+            <w:ins w:id="8" w:author="Tobias Heide Kaihøj" w:date="2022-10-07T12:10:00Z">
               <w:r>
                 <w:instrText xml:space="preserve">{UID}" </w:instrText>
               </w:r>
@@ -2803,7 +2791,7 @@
             <w:pPr>
               <w:pStyle w:val="BodyText"/>
             </w:pPr>
-            <w:ins w:id="11" w:author="Tobias Heide Kaihøj" w:date="2022-10-07T12:10:00Z">
+            <w:ins w:id="9" w:author="Tobias Heide Kaihøj" w:date="2022-10-07T12:10:00Z">
               <w:r>
                 <w:rPr>
                   <w:color w:val="2B579A"/>
@@ -2818,7 +2806,7 @@
             <w:r>
               <w:instrText>https://secureftpgatewaytest.skat.dk:6384/exchange/CVR_</w:instrText>
             </w:r>
-            <w:ins w:id="12" w:author="Tobias Heide Kaihøj" w:date="2022-10-07T12:10:00Z">
+            <w:ins w:id="10" w:author="Tobias Heide Kaihøj" w:date="2022-10-07T12:10:00Z">
               <w:r>
                 <w:instrText>{CVR}</w:instrText>
               </w:r>
@@ -2826,7 +2814,7 @@
             <w:r>
               <w:instrText>_UID_</w:instrText>
             </w:r>
-            <w:ins w:id="13" w:author="Tobias Heide Kaihøj" w:date="2022-10-07T12:10:00Z">
+            <w:ins w:id="11" w:author="Tobias Heide Kaihøj" w:date="2022-10-07T12:10:00Z">
               <w:r>
                 <w:instrText xml:space="preserve">{UID}" </w:instrText>
               </w:r>
@@ -2896,44 +2884,8 @@
               <w:pStyle w:val="BodyText"/>
               <w:cnfStyle w:val="000000000000" w:firstRow="0" w:lastRow="0" w:firstColumn="0" w:lastColumn="0" w:oddVBand="0" w:evenVBand="0" w:oddHBand="0" w:evenHBand="0" w:firstRowFirstColumn="0" w:firstRowLastColumn="0" w:lastRowFirstColumn="0" w:lastRowLastColumn="0"/>
             </w:pPr>
-            <w:commentRangeStart w:id="14"/>
             <w:r>
               <w:t>Notification</w:t>
-            </w:r>
-            <w:commentRangeStart w:id="15"/>
-            <w:commentRangeStart w:id="16"/>
-            <w:commentRangeStart w:id="17"/>
-            <w:commentRangeEnd w:id="15"/>
-            <w:r>
-              <w:rPr>
-                <w:rStyle w:val="CommentReference"/>
-                <w:sz w:val="18"/>
-              </w:rPr>
-              <w:commentReference w:id="15"/>
-            </w:r>
-            <w:commentRangeEnd w:id="16"/>
-            <w:r>
-              <w:rPr>
-                <w:rStyle w:val="CommentReference"/>
-                <w:sz w:val="18"/>
-              </w:rPr>
-              <w:commentReference w:id="16"/>
-            </w:r>
-            <w:commentRangeEnd w:id="17"/>
-            <w:r>
-              <w:rPr>
-                <w:rStyle w:val="CommentReference"/>
-                <w:sz w:val="18"/>
-              </w:rPr>
-              <w:commentReference w:id="17"/>
-            </w:r>
-            <w:commentRangeEnd w:id="14"/>
-            <w:r>
-              <w:rPr>
-                <w:rStyle w:val="CommentReference"/>
-                <w:sz w:val="18"/>
-              </w:rPr>
-              <w:commentReference w:id="14"/>
             </w:r>
           </w:p>
         </w:tc>
@@ -3134,7 +3086,7 @@
                     <pic:cNvPicPr/>
                   </pic:nvPicPr>
                   <pic:blipFill>
-                    <a:blip r:embed="rId21">
+                    <a:blip r:embed="rId17">
                       <a:extLst>
                         <a:ext uri="{28A0092B-C50C-407E-A947-70E740481C1C}">
                           <a14:useLocalDpi xmlns:a14="http://schemas.microsoft.com/office/drawing/2010/main" val="0"/>
@@ -3256,19 +3208,11 @@
                 <w:lang w:val="en-GB"/>
               </w:rPr>
             </w:pPr>
-            <w:commentRangeStart w:id="20"/>
             <w:r>
               <w:rPr>
                 <w:lang w:val="en-GB"/>
               </w:rPr>
               <w:t>Test scenario</w:t>
-            </w:r>
-            <w:commentRangeEnd w:id="20"/>
-            <w:r>
-              <w:rPr>
-                <w:rStyle w:val="CommentReference"/>
-              </w:rPr>
-              <w:commentReference w:id="20"/>
             </w:r>
           </w:p>
         </w:tc>
@@ -3460,7 +3404,7 @@
           <w:lang w:val="en-GB"/>
         </w:rPr>
       </w:pPr>
-      <w:bookmarkStart w:id="21" w:name="_Toc116380227"/>
+      <w:bookmarkStart w:id="12" w:name="_Toc116380227"/>
       <w:r>
         <w:rPr>
           <w:sz w:val="28"/>
@@ -3469,7 +3413,7 @@
         </w:rPr>
         <w:t>Description</w:t>
       </w:r>
-      <w:bookmarkEnd w:id="21"/>
+      <w:bookmarkEnd w:id="12"/>
       <w:r>
         <w:rPr>
           <w:sz w:val="28"/>
@@ -3527,7 +3471,7 @@
           <w:lang w:val="en-GB"/>
         </w:rPr>
       </w:pPr>
-      <w:bookmarkStart w:id="22" w:name="_Toc116380228"/>
+      <w:bookmarkStart w:id="13" w:name="_Toc116380228"/>
       <w:r>
         <w:rPr>
           <w:lang w:val="en-GB"/>
@@ -3553,7 +3497,7 @@
         <w:lastRenderedPageBreak/>
         <w:t>Test scenario 1 – Acceptance</w:t>
       </w:r>
-      <w:bookmarkEnd w:id="22"/>
+      <w:bookmarkEnd w:id="13"/>
     </w:p>
     <w:p>
       <w:pPr>
@@ -3574,25 +3518,11 @@
         </w:rPr>
         <w:t>Invalidation</w:t>
       </w:r>
-      <w:commentRangeStart w:id="23"/>
-      <w:r>
-        <w:rPr>
-          <w:lang w:val="en-GB"/>
-        </w:rPr>
-        <w:t xml:space="preserve"> </w:t>
-      </w:r>
-      <w:commentRangeEnd w:id="23"/>
-      <w:r>
-        <w:rPr>
-          <w:rStyle w:val="CommentReference"/>
-        </w:rPr>
-        <w:commentReference w:id="23"/>
-      </w:r>
-      <w:r>
-        <w:rPr>
-          <w:lang w:val="en-GB"/>
-        </w:rPr>
-        <w:t>XML has been accepted.</w:t>
+      <w:r>
+        <w:rPr>
+          <w:lang w:val="en-GB"/>
+        </w:rPr>
+        <w:t xml:space="preserve"> XML has been accepted.</w:t>
       </w:r>
     </w:p>
     <w:p>
@@ -5929,14 +5859,6 @@
               </w:rPr>
               <w:t xml:space="preserve"> test</w:t>
             </w:r>
-            <w:commentRangeStart w:id="24"/>
-            <w:commentRangeEnd w:id="24"/>
-            <w:r>
-              <w:rPr>
-                <w:rStyle w:val="CommentReference"/>
-              </w:rPr>
-              <w:commentReference w:id="24"/>
-            </w:r>
           </w:p>
         </w:tc>
         <w:tc>
@@ -5988,26 +5910,18 @@
           <w:lang w:val="en-GB"/>
         </w:rPr>
       </w:pPr>
-      <w:bookmarkStart w:id="25" w:name="_XML_example_2"/>
-      <w:bookmarkStart w:id="26" w:name="_XML_example"/>
-      <w:bookmarkStart w:id="27" w:name="_Toc116380229"/>
-      <w:bookmarkEnd w:id="25"/>
-      <w:commentRangeStart w:id="28"/>
+      <w:bookmarkStart w:id="14" w:name="_XML_example_2"/>
+      <w:bookmarkStart w:id="15" w:name="_XML_example"/>
+      <w:bookmarkStart w:id="16" w:name="_Toc116380229"/>
+      <w:bookmarkEnd w:id="14"/>
       <w:r>
         <w:rPr>
           <w:lang w:val="en-GB"/>
         </w:rPr>
         <w:t>XML example</w:t>
       </w:r>
-      <w:commentRangeEnd w:id="28"/>
-      <w:r>
-        <w:rPr>
-          <w:rStyle w:val="CommentReference"/>
-        </w:rPr>
-        <w:commentReference w:id="28"/>
-      </w:r>
-      <w:bookmarkEnd w:id="26"/>
-      <w:bookmarkEnd w:id="27"/>
+      <w:bookmarkEnd w:id="15"/>
+      <w:bookmarkEnd w:id="16"/>
     </w:p>
     <w:p>
       <w:pPr>
@@ -6433,7 +6347,7 @@
           <w:lang w:val="en-GB"/>
         </w:rPr>
       </w:pPr>
-      <w:bookmarkStart w:id="29" w:name="_Toc116380230"/>
+      <w:bookmarkStart w:id="17" w:name="_Toc116380230"/>
       <w:r>
         <w:rPr>
           <w:lang w:val="en-GB"/>
@@ -6459,7 +6373,7 @@
         <w:lastRenderedPageBreak/>
         <w:t>Test scenario 2 – Rejection</w:t>
       </w:r>
-      <w:bookmarkEnd w:id="29"/>
+      <w:bookmarkEnd w:id="17"/>
     </w:p>
     <w:p>
       <w:pPr>
@@ -6480,25 +6394,11 @@
         </w:rPr>
         <w:t>Invalidation</w:t>
       </w:r>
-      <w:commentRangeStart w:id="30"/>
-      <w:r>
-        <w:rPr>
-          <w:lang w:val="en-GB"/>
-        </w:rPr>
-        <w:t xml:space="preserve"> </w:t>
-      </w:r>
-      <w:commentRangeEnd w:id="30"/>
-      <w:r>
-        <w:rPr>
-          <w:rStyle w:val="CommentReference"/>
-        </w:rPr>
-        <w:commentReference w:id="30"/>
-      </w:r>
-      <w:r>
-        <w:rPr>
-          <w:lang w:val="en-GB"/>
-        </w:rPr>
-        <w:t>XML has been rejected.</w:t>
+      <w:r>
+        <w:rPr>
+          <w:lang w:val="en-GB"/>
+        </w:rPr>
+        <w:t xml:space="preserve"> XML has been rejected.</w:t>
       </w:r>
     </w:p>
     <w:p>
@@ -8383,18 +8283,18 @@
           <w:lang w:val="en-GB"/>
         </w:rPr>
       </w:pPr>
-      <w:bookmarkStart w:id="31" w:name="_XML_example_3"/>
-      <w:bookmarkStart w:id="32" w:name="_XML_example_1"/>
-      <w:bookmarkStart w:id="33" w:name="_Toc116380231"/>
-      <w:bookmarkEnd w:id="31"/>
+      <w:bookmarkStart w:id="18" w:name="_XML_example_3"/>
+      <w:bookmarkStart w:id="19" w:name="_XML_example_1"/>
+      <w:bookmarkStart w:id="20" w:name="_Toc116380231"/>
+      <w:bookmarkEnd w:id="18"/>
       <w:r>
         <w:rPr>
           <w:lang w:val="en-GB"/>
         </w:rPr>
         <w:t>XML example</w:t>
       </w:r>
-      <w:bookmarkEnd w:id="32"/>
-      <w:bookmarkEnd w:id="33"/>
+      <w:bookmarkEnd w:id="19"/>
+      <w:bookmarkEnd w:id="20"/>
     </w:p>
     <w:p>
       <w:pPr>
@@ -8822,10 +8722,10 @@
       </w:pPr>
     </w:p>
     <w:sectPr>
-      <w:headerReference w:type="default" r:id="rId22"/>
-      <w:footerReference w:type="default" r:id="rId23"/>
-      <w:headerReference w:type="first" r:id="rId24"/>
-      <w:footerReference w:type="first" r:id="rId25"/>
+      <w:headerReference w:type="default" r:id="rId18"/>
+      <w:footerReference w:type="default" r:id="rId19"/>
+      <w:headerReference w:type="first" r:id="rId20"/>
+      <w:footerReference w:type="first" r:id="rId21"/>
       <w:pgSz w:w="11906" w:h="16838" w:code="9"/>
       <w:pgMar w:top="1411" w:right="991" w:bottom="1411" w:left="1224" w:header="576" w:footer="57" w:gutter="0"/>
       <w:cols w:space="720"/>
@@ -8834,313 +8734,6 @@
     </w:sectPr>
   </w:body>
 </w:document>
-</file>
-
-<file path=word/comments.xml><?xml version="1.0" encoding="utf-8"?>
-<w:comments xmlns:wpc="http://schemas.microsoft.com/office/word/2010/wordprocessingCanvas" xmlns:cx="http://schemas.microsoft.com/office/drawing/2014/chartex" xmlns:cx1="http://schemas.microsoft.com/office/drawing/2015/9/8/chartex" xmlns:cx2="http://schemas.microsoft.com/office/drawing/2015/10/21/chartex" xmlns:cx3="http://schemas.microsoft.com/office/drawing/2016/5/9/chartex" xmlns:cx4="http://schemas.microsoft.com/office/drawing/2016/5/10/chartex" xmlns:cx5="http://schemas.microsoft.com/office/drawing/2016/5/11/chartex" xmlns:cx6="http://schemas.microsoft.com/office/drawing/2016/5/12/chartex" xmlns:cx7="http://schemas.microsoft.com/office/drawing/2016/5/13/chartex" xmlns:cx8="http://schemas.microsoft.com/office/drawing/2016/5/14/chartex" xmlns:mc="http://schemas.openxmlformats.org/markup-compatibility/2006" xmlns:aink="http://schemas.microsoft.com/office/drawing/2016/ink" xmlns:am3d="http://schemas.microsoft.com/office/drawing/2017/model3d" xmlns:o="urn:schemas-microsoft-com:office:office" xmlns:oel="http://schemas.microsoft.com/office/2019/extlst" xmlns:r="http://schemas.openxmlformats.org/officeDocument/2006/relationships" xmlns:m="http://schemas.openxmlformats.org/officeDocument/2006/math" xmlns:v="urn:schemas-microsoft-com:vml" xmlns:wp14="http://schemas.microsoft.com/office/word/2010/wordprocessingDrawing" xmlns:wp="http://schemas.openxmlformats.org/drawingml/2006/wordprocessingDrawing" xmlns:w10="urn:schemas-microsoft-com:office:word" xmlns:w="http://schemas.openxmlformats.org/wordprocessingml/2006/main" xmlns:w14="http://schemas.microsoft.com/office/word/2010/wordml" xmlns:w15="http://schemas.microsoft.com/office/word/2012/wordml" xmlns:w16cex="http://schemas.microsoft.com/office/word/2018/wordml/cex" xmlns:w16cid="http://schemas.microsoft.com/office/word/2016/wordml/cid" xmlns:w16="http://schemas.microsoft.com/office/word/2018/wordml" xmlns:w16sdtdh="http://schemas.microsoft.com/office/word/2020/wordml/sdtdatahash" xmlns:w16se="http://schemas.microsoft.com/office/word/2015/wordml/symex" xmlns:wpg="http://schemas.microsoft.com/office/word/2010/wordprocessingGroup" xmlns:wpi="http://schemas.microsoft.com/office/word/2010/wordprocessingInk" xmlns:wne="http://schemas.microsoft.com/office/word/2006/wordml" xmlns:wps="http://schemas.microsoft.com/office/word/2010/wordprocessingShape" mc:Ignorable="w14 w15 w16se w16cid w16 w16cex w16sdtdh wp14">
-  <w:comment w:id="3" w:author="Alexander Vejling Sennefelder" w:date="2022-10-10T13:09:00Z" w:initials="AS">
-    <w:p>
-      <w:pPr>
-        <w:pStyle w:val="CommentText"/>
-      </w:pPr>
-      <w:r>
-        <w:t>Tobias kan du evt tilføje her</w:t>
-      </w:r>
-      <w:r>
-        <w:rPr>
-          <w:rStyle w:val="CommentReference"/>
-        </w:rPr>
-        <w:annotationRef/>
-      </w:r>
-    </w:p>
-  </w:comment>
-  <w:comment w:id="7" w:author="Alexander Vejling Sennefelder" w:date="2022-10-11T12:10:00Z" w:initials="AS">
-    <w:p>
-      <w:pPr>
-        <w:pStyle w:val="CommentText"/>
-      </w:pPr>
-      <w:r>
-        <w:t>Change for each Test Case</w:t>
-      </w:r>
-      <w:r>
-        <w:rPr>
-          <w:rStyle w:val="CommentReference"/>
-        </w:rPr>
-        <w:annotationRef/>
-      </w:r>
-    </w:p>
-  </w:comment>
-  <w:comment w:id="15" w:author="Alexander Vejling Sennefelder" w:date="2022-10-10T14:36:00Z" w:initials="AS">
-    <w:p>
-      <w:pPr>
-        <w:pStyle w:val="CommentText"/>
-      </w:pPr>
-      <w:r>
-        <w:t>Skal den ændres til stort N? Eller er det lille n? Henviser til kommentar fra Emma Hagerup i SystemsGuide (v8)</w:t>
-      </w:r>
-      <w:r>
-        <w:rPr>
-          <w:rStyle w:val="CommentReference"/>
-        </w:rPr>
-        <w:annotationRef/>
-      </w:r>
-    </w:p>
-  </w:comment>
-  <w:comment w:id="16" w:author="Tobias Heide Kaihøj" w:date="2022-10-10T16:28:00Z" w:initials="TK">
-    <w:p>
-      <w:pPr>
-        <w:pStyle w:val="CommentText"/>
-      </w:pPr>
-      <w:r>
-        <w:t xml:space="preserve">That has to be teste, I'll get back to you </w:t>
-      </w:r>
-      <w:r>
-        <w:rPr>
-          <w:color w:val="2B579A"/>
-          <w:shd w:val="clear" w:color="auto" w:fill="E6E6E6"/>
-        </w:rPr>
-        <w:fldChar w:fldCharType="begin"/>
-      </w:r>
-      <w:r>
-        <w:instrText xml:space="preserve"> HYPERLINK "mailto:Tobias.Kaihoj@ufst.dk"</w:instrText>
-      </w:r>
-      <w:bookmarkStart w:id="18" w:name="_@_DD79C4DF759242BDA32C993772A389E1Z"/>
-      <w:r>
-        <w:rPr>
-          <w:color w:val="2B579A"/>
-          <w:shd w:val="clear" w:color="auto" w:fill="E6E6E6"/>
-        </w:rPr>
-        <w:fldChar w:fldCharType="separate"/>
-      </w:r>
-      <w:bookmarkEnd w:id="18"/>
-      <w:r>
-        <w:rPr>
-          <w:rStyle w:val="Mention"/>
-          <w:noProof/>
-        </w:rPr>
-        <w:t>@Tobias Heide Kaihøj</w:t>
-      </w:r>
-      <w:r>
-        <w:rPr>
-          <w:color w:val="2B579A"/>
-          <w:shd w:val="clear" w:color="auto" w:fill="E6E6E6"/>
-        </w:rPr>
-        <w:fldChar w:fldCharType="end"/>
-      </w:r>
-      <w:r>
-        <w:t xml:space="preserve">  </w:t>
-      </w:r>
-      <w:r>
-        <w:rPr>
-          <w:rStyle w:val="CommentReference"/>
-        </w:rPr>
-        <w:annotationRef/>
-      </w:r>
-    </w:p>
-  </w:comment>
-  <w:comment w:id="17" w:author="Alexander Vejling Sennefelder" w:date="2022-10-11T10:15:00Z" w:initials="AS">
-    <w:p>
-      <w:pPr>
-        <w:pStyle w:val="CommentText"/>
-      </w:pPr>
-      <w:r>
-        <w:t xml:space="preserve">Okay </w:t>
-      </w:r>
-      <w:r>
-        <w:rPr>
-          <w:color w:val="2B579A"/>
-          <w:shd w:val="clear" w:color="auto" w:fill="E6E6E6"/>
-        </w:rPr>
-        <w:fldChar w:fldCharType="begin"/>
-      </w:r>
-      <w:r>
-        <w:instrText xml:space="preserve"> HYPERLINK "mailto:Tobias.Kaihoj@ufst.dk"</w:instrText>
-      </w:r>
-      <w:bookmarkStart w:id="19" w:name="_@_B1353F8084ED420085AA71A392138F64Z"/>
-      <w:r>
-        <w:rPr>
-          <w:color w:val="2B579A"/>
-          <w:shd w:val="clear" w:color="auto" w:fill="E6E6E6"/>
-        </w:rPr>
-        <w:fldChar w:fldCharType="separate"/>
-      </w:r>
-      <w:bookmarkEnd w:id="19"/>
-      <w:r>
-        <w:rPr>
-          <w:rStyle w:val="Mention"/>
-          <w:noProof/>
-        </w:rPr>
-        <w:t>@Tobias Heide Kaihøj</w:t>
-      </w:r>
-      <w:r>
-        <w:rPr>
-          <w:color w:val="2B579A"/>
-          <w:shd w:val="clear" w:color="auto" w:fill="E6E6E6"/>
-        </w:rPr>
-        <w:fldChar w:fldCharType="end"/>
-      </w:r>
-      <w:r>
-        <w:t xml:space="preserve"> </w:t>
-      </w:r>
-      <w:r>
-        <w:rPr>
-          <w:rStyle w:val="CommentReference"/>
-        </w:rPr>
-        <w:annotationRef/>
-      </w:r>
-    </w:p>
-  </w:comment>
-  <w:comment w:id="14" w:author="Tobias Heide Kaihøj" w:date="2022-10-11T11:20:00Z" w:initials="TK">
-    <w:p>
-      <w:pPr>
-        <w:pStyle w:val="CommentText"/>
-      </w:pPr>
-      <w:r>
-        <w:t>It has to be Notification</w:t>
-      </w:r>
-      <w:r>
-        <w:rPr>
-          <w:rStyle w:val="CommentReference"/>
-        </w:rPr>
-        <w:annotationRef/>
-      </w:r>
-    </w:p>
-  </w:comment>
-  <w:comment w:id="20" w:author="Alexander Vejling Sennefelder" w:date="2022-10-11T11:52:00Z" w:initials="AS">
-    <w:p>
-      <w:pPr>
-        <w:pStyle w:val="CommentText"/>
-      </w:pPr>
-      <w:r>
-        <w:t>Change for each Test Case</w:t>
-      </w:r>
-      <w:r>
-        <w:rPr>
-          <w:rStyle w:val="CommentReference"/>
-        </w:rPr>
-        <w:annotationRef/>
-      </w:r>
-    </w:p>
-  </w:comment>
-  <w:comment w:id="23" w:author="Alexander Vejling Sennefelder" w:date="2022-10-11T11:52:00Z" w:initials="AS">
-    <w:p>
-      <w:pPr>
-        <w:pStyle w:val="CommentText"/>
-      </w:pPr>
-      <w:r>
-        <w:t>Change for each Test Case</w:t>
-      </w:r>
-      <w:r>
-        <w:rPr>
-          <w:rStyle w:val="CommentReference"/>
-        </w:rPr>
-        <w:annotationRef/>
-      </w:r>
-    </w:p>
-  </w:comment>
-  <w:comment w:id="24" w:author="Ida Mørck Jørgensen" w:date="2022-10-11T14:15:00Z" w:initials="IJ">
-    <w:p>
-      <w:pPr>
-        <w:pStyle w:val="CommentText"/>
-      </w:pPr>
-      <w:r>
-        <w:t>Getting two types of notifications, and one of the notifications "CWMCLE" does not appear in expected result</w:t>
-      </w:r>
-      <w:r>
-        <w:rPr>
-          <w:rStyle w:val="CommentReference"/>
-        </w:rPr>
-        <w:annotationRef/>
-      </w:r>
-      <w:r>
-        <w:rPr>
-          <w:rStyle w:val="CommentReference"/>
-        </w:rPr>
-        <w:annotationRef/>
-      </w:r>
-    </w:p>
-  </w:comment>
-  <w:comment w:id="28" w:author="Alexander Vejling Sennefelder [2]" w:date="2022-10-02T13:28:00Z" w:initials="AVS">
-    <w:p>
-      <w:pPr>
-        <w:pStyle w:val="CommentText"/>
-      </w:pPr>
-      <w:r>
-        <w:rPr>
-          <w:rStyle w:val="CommentReference"/>
-        </w:rPr>
-        <w:annotationRef/>
-      </w:r>
-      <w:r>
-        <w:t>Gotta come back</w:t>
-      </w:r>
-    </w:p>
-  </w:comment>
-  <w:comment w:id="30" w:author="Alexander Vejling Sennefelder" w:date="2022-10-11T11:53:00Z" w:initials="AS">
-    <w:p>
-      <w:pPr>
-        <w:pStyle w:val="CommentText"/>
-      </w:pPr>
-      <w:r>
-        <w:t>Change for each Test Case</w:t>
-      </w:r>
-      <w:r>
-        <w:rPr>
-          <w:rStyle w:val="CommentReference"/>
-        </w:rPr>
-        <w:annotationRef/>
-      </w:r>
-    </w:p>
-  </w:comment>
-</w:comments>
-</file>
-
-<file path=word/commentsExtended.xml><?xml version="1.0" encoding="utf-8"?>
-<w15:commentsEx xmlns:wpc="http://schemas.microsoft.com/office/word/2010/wordprocessingCanvas" xmlns:cx="http://schemas.microsoft.com/office/drawing/2014/chartex" xmlns:cx1="http://schemas.microsoft.com/office/drawing/2015/9/8/chartex" xmlns:cx2="http://schemas.microsoft.com/office/drawing/2015/10/21/chartex" xmlns:cx3="http://schemas.microsoft.com/office/drawing/2016/5/9/chartex" xmlns:cx4="http://schemas.microsoft.com/office/drawing/2016/5/10/chartex" xmlns:cx5="http://schemas.microsoft.com/office/drawing/2016/5/11/chartex" xmlns:cx6="http://schemas.microsoft.com/office/drawing/2016/5/12/chartex" xmlns:cx7="http://schemas.microsoft.com/office/drawing/2016/5/13/chartex" xmlns:cx8="http://schemas.microsoft.com/office/drawing/2016/5/14/chartex" xmlns:mc="http://schemas.openxmlformats.org/markup-compatibility/2006" xmlns:aink="http://schemas.microsoft.com/office/drawing/2016/ink" xmlns:am3d="http://schemas.microsoft.com/office/drawing/2017/model3d" xmlns:o="urn:schemas-microsoft-com:office:office" xmlns:oel="http://schemas.microsoft.com/office/2019/extlst" xmlns:r="http://schemas.openxmlformats.org/officeDocument/2006/relationships" xmlns:m="http://schemas.openxmlformats.org/officeDocument/2006/math" xmlns:v="urn:schemas-microsoft-com:vml" xmlns:wp14="http://schemas.microsoft.com/office/word/2010/wordprocessingDrawing" xmlns:wp="http://schemas.openxmlformats.org/drawingml/2006/wordprocessingDrawing" xmlns:w10="urn:schemas-microsoft-com:office:word" xmlns:w="http://schemas.openxmlformats.org/wordprocessingml/2006/main" xmlns:w14="http://schemas.microsoft.com/office/word/2010/wordml" xmlns:w15="http://schemas.microsoft.com/office/word/2012/wordml" xmlns:w16cex="http://schemas.microsoft.com/office/word/2018/wordml/cex" xmlns:w16cid="http://schemas.microsoft.com/office/word/2016/wordml/cid" xmlns:w16="http://schemas.microsoft.com/office/word/2018/wordml" xmlns:w16sdtdh="http://schemas.microsoft.com/office/word/2020/wordml/sdtdatahash" xmlns:w16se="http://schemas.microsoft.com/office/word/2015/wordml/symex" xmlns:wpg="http://schemas.microsoft.com/office/word/2010/wordprocessingGroup" xmlns:wpi="http://schemas.microsoft.com/office/word/2010/wordprocessingInk" xmlns:wne="http://schemas.microsoft.com/office/word/2006/wordml" xmlns:wps="http://schemas.microsoft.com/office/word/2010/wordprocessingShape" mc:Ignorable="w14 w15 w16se w16cid w16 w16cex w16sdtdh wp14">
-  <w15:commentEx w15:paraId="0533ACA8" w15:done="1"/>
-  <w15:commentEx w15:paraId="73495465" w15:done="0"/>
-  <w15:commentEx w15:paraId="25D082FD" w15:done="1"/>
-  <w15:commentEx w15:paraId="4B3DE579" w15:paraIdParent="25D082FD" w15:done="1"/>
-  <w15:commentEx w15:paraId="20992A53" w15:paraIdParent="25D082FD" w15:done="1"/>
-  <w15:commentEx w15:paraId="2EF9840D" w15:paraIdParent="25D082FD" w15:done="1"/>
-  <w15:commentEx w15:paraId="0409183F" w15:done="1"/>
-  <w15:commentEx w15:paraId="6BF3CD60" w15:done="1"/>
-  <w15:commentEx w15:paraId="578EB642" w15:done="1"/>
-  <w15:commentEx w15:paraId="5F27489B" w15:done="1"/>
-  <w15:commentEx w15:paraId="01194A9D" w15:done="1"/>
-</w15:commentsEx>
-</file>
-
-<file path=word/commentsExtensible.xml><?xml version="1.0" encoding="utf-8"?>
-<w16cex:commentsExtensible xmlns:wpc="http://schemas.microsoft.com/office/word/2010/wordprocessingCanvas" xmlns:cx="http://schemas.microsoft.com/office/drawing/2014/chartex" xmlns:cx1="http://schemas.microsoft.com/office/drawing/2015/9/8/chartex" xmlns:cx2="http://schemas.microsoft.com/office/drawing/2015/10/21/chartex" xmlns:cx3="http://schemas.microsoft.com/office/drawing/2016/5/9/chartex" xmlns:cx4="http://schemas.microsoft.com/office/drawing/2016/5/10/chartex" xmlns:cx5="http://schemas.microsoft.com/office/drawing/2016/5/11/chartex" xmlns:cx6="http://schemas.microsoft.com/office/drawing/2016/5/12/chartex" xmlns:cx7="http://schemas.microsoft.com/office/drawing/2016/5/13/chartex" xmlns:cx8="http://schemas.microsoft.com/office/drawing/2016/5/14/chartex" xmlns:mc="http://schemas.openxmlformats.org/markup-compatibility/2006" xmlns:aink="http://schemas.microsoft.com/office/drawing/2016/ink" xmlns:am3d="http://schemas.microsoft.com/office/drawing/2017/model3d" xmlns:o="urn:schemas-microsoft-com:office:office" xmlns:oel="http://schemas.microsoft.com/office/2019/extlst" xmlns:r="http://schemas.openxmlformats.org/officeDocument/2006/relationships" xmlns:m="http://schemas.openxmlformats.org/officeDocument/2006/math" xmlns:v="urn:schemas-microsoft-com:vml" xmlns:wp14="http://schemas.microsoft.com/office/word/2010/wordprocessingDrawing" xmlns:wp="http://schemas.openxmlformats.org/drawingml/2006/wordprocessingDrawing" xmlns:w10="urn:schemas-microsoft-com:office:word" xmlns:w="http://schemas.openxmlformats.org/wordprocessingml/2006/main" xmlns:w14="http://schemas.microsoft.com/office/word/2010/wordml" xmlns:w15="http://schemas.microsoft.com/office/word/2012/wordml" xmlns:w16cex="http://schemas.microsoft.com/office/word/2018/wordml/cex" xmlns:w16cid="http://schemas.microsoft.com/office/word/2016/wordml/cid" xmlns:w16="http://schemas.microsoft.com/office/word/2018/wordml" xmlns:w16sdtdh="http://schemas.microsoft.com/office/word/2020/wordml/sdtdatahash" xmlns:w16se="http://schemas.microsoft.com/office/word/2015/wordml/symex" xmlns:wpg="http://schemas.microsoft.com/office/word/2010/wordprocessingGroup" xmlns:wpi="http://schemas.microsoft.com/office/word/2010/wordprocessingInk" xmlns:wne="http://schemas.microsoft.com/office/word/2006/wordml" xmlns:wps="http://schemas.microsoft.com/office/word/2010/wordprocessingShape" mc:Ignorable="w14 w15 w16se w16cid w16 w16cex w16sdtdh wp14">
-  <w16cex:commentExtensible w16cex:durableId="5587E743" w16cex:dateUtc="2022-10-10T11:09:00Z"/>
-  <w16cex:commentExtensible w16cex:durableId="14EFB4EF" w16cex:dateUtc="2022-10-11T10:10:00Z"/>
-  <w16cex:commentExtensible w16cex:durableId="50FEA8C3" w16cex:dateUtc="2022-10-10T12:36:00Z"/>
-  <w16cex:commentExtensible w16cex:durableId="4632D8AE" w16cex:dateUtc="2022-10-10T14:28:00Z"/>
-  <w16cex:commentExtensible w16cex:durableId="3CC0CE63" w16cex:dateUtc="2022-10-11T08:15:00Z"/>
-  <w16cex:commentExtensible w16cex:durableId="7C294FD2" w16cex:dateUtc="2022-10-11T09:20:00Z"/>
-  <w16cex:commentExtensible w16cex:durableId="0D664E05" w16cex:dateUtc="2022-10-11T09:52:00Z"/>
-  <w16cex:commentExtensible w16cex:durableId="572B8D63" w16cex:dateUtc="2022-10-11T09:52:00Z"/>
-  <w16cex:commentExtensible w16cex:durableId="14372417" w16cex:dateUtc="2022-10-11T12:15:00Z"/>
-  <w16cex:commentExtensible w16cex:durableId="26E4108C" w16cex:dateUtc="2022-10-02T11:28:00Z"/>
-  <w16cex:commentExtensible w16cex:durableId="68FE4355" w16cex:dateUtc="2022-10-11T09:53:00Z"/>
-</w16cex:commentsExtensible>
-</file>
-
-<file path=word/commentsIds.xml><?xml version="1.0" encoding="utf-8"?>
-<w16cid:commentsIds xmlns:wpc="http://schemas.microsoft.com/office/word/2010/wordprocessingCanvas" xmlns:cx="http://schemas.microsoft.com/office/drawing/2014/chartex" xmlns:cx1="http://schemas.microsoft.com/office/drawing/2015/9/8/chartex" xmlns:cx2="http://schemas.microsoft.com/office/drawing/2015/10/21/chartex" xmlns:cx3="http://schemas.microsoft.com/office/drawing/2016/5/9/chartex" xmlns:cx4="http://schemas.microsoft.com/office/drawing/2016/5/10/chartex" xmlns:cx5="http://schemas.microsoft.com/office/drawing/2016/5/11/chartex" xmlns:cx6="http://schemas.microsoft.com/office/drawing/2016/5/12/chartex" xmlns:cx7="http://schemas.microsoft.com/office/drawing/2016/5/13/chartex" xmlns:cx8="http://schemas.microsoft.com/office/drawing/2016/5/14/chartex" xmlns:mc="http://schemas.openxmlformats.org/markup-compatibility/2006" xmlns:aink="http://schemas.microsoft.com/office/drawing/2016/ink" xmlns:am3d="http://schemas.microsoft.com/office/drawing/2017/model3d" xmlns:o="urn:schemas-microsoft-com:office:office" xmlns:oel="http://schemas.microsoft.com/office/2019/extlst" xmlns:r="http://schemas.openxmlformats.org/officeDocument/2006/relationships" xmlns:m="http://schemas.openxmlformats.org/officeDocument/2006/math" xmlns:v="urn:schemas-microsoft-com:vml" xmlns:wp14="http://schemas.microsoft.com/office/word/2010/wordprocessingDrawing" xmlns:wp="http://schemas.openxmlformats.org/drawingml/2006/wordprocessingDrawing" xmlns:w10="urn:schemas-microsoft-com:office:word" xmlns:w="http://schemas.openxmlformats.org/wordprocessingml/2006/main" xmlns:w14="http://schemas.microsoft.com/office/word/2010/wordml" xmlns:w15="http://schemas.microsoft.com/office/word/2012/wordml" xmlns:w16cex="http://schemas.microsoft.com/office/word/2018/wordml/cex" xmlns:w16cid="http://schemas.microsoft.com/office/word/2016/wordml/cid" xmlns:w16="http://schemas.microsoft.com/office/word/2018/wordml" xmlns:w16sdtdh="http://schemas.microsoft.com/office/word/2020/wordml/sdtdatahash" xmlns:w16se="http://schemas.microsoft.com/office/word/2015/wordml/symex" xmlns:wpg="http://schemas.microsoft.com/office/word/2010/wordprocessingGroup" xmlns:wpi="http://schemas.microsoft.com/office/word/2010/wordprocessingInk" xmlns:wne="http://schemas.microsoft.com/office/word/2006/wordml" xmlns:wps="http://schemas.microsoft.com/office/word/2010/wordprocessingShape" mc:Ignorable="w14 w15 w16se w16cid w16 w16cex w16sdtdh wp14">
-  <w16cid:commentId w16cid:paraId="0533ACA8" w16cid:durableId="5587E743"/>
-  <w16cid:commentId w16cid:paraId="73495465" w16cid:durableId="14EFB4EF"/>
-  <w16cid:commentId w16cid:paraId="25D082FD" w16cid:durableId="50FEA8C3"/>
-  <w16cid:commentId w16cid:paraId="4B3DE579" w16cid:durableId="4632D8AE"/>
-  <w16cid:commentId w16cid:paraId="20992A53" w16cid:durableId="3CC0CE63"/>
-  <w16cid:commentId w16cid:paraId="2EF9840D" w16cid:durableId="7C294FD2"/>
-  <w16cid:commentId w16cid:paraId="0409183F" w16cid:durableId="0D664E05"/>
-  <w16cid:commentId w16cid:paraId="6BF3CD60" w16cid:durableId="572B8D63"/>
-  <w16cid:commentId w16cid:paraId="578EB642" w16cid:durableId="14372417"/>
-  <w16cid:commentId w16cid:paraId="5F27489B" w16cid:durableId="26E4108C"/>
-  <w16cid:commentId w16cid:paraId="01194A9D" w16cid:durableId="68FE4355"/>
-</w16cid:commentsIds>
 </file>
 
 <file path=word/endnotes.xml><?xml version="1.0" encoding="utf-8"?>
@@ -11399,20 +10992,6 @@
     <w:abstractNumId w:val="12"/>
   </w:num>
 </w:numbering>
-</file>
-
-<file path=word/people.xml><?xml version="1.0" encoding="utf-8"?>
-<w15:people xmlns:wpc="http://schemas.microsoft.com/office/word/2010/wordprocessingCanvas" xmlns:cx="http://schemas.microsoft.com/office/drawing/2014/chartex" xmlns:cx1="http://schemas.microsoft.com/office/drawing/2015/9/8/chartex" xmlns:cx2="http://schemas.microsoft.com/office/drawing/2015/10/21/chartex" xmlns:cx3="http://schemas.microsoft.com/office/drawing/2016/5/9/chartex" xmlns:cx4="http://schemas.microsoft.com/office/drawing/2016/5/10/chartex" xmlns:cx5="http://schemas.microsoft.com/office/drawing/2016/5/11/chartex" xmlns:cx6="http://schemas.microsoft.com/office/drawing/2016/5/12/chartex" xmlns:cx7="http://schemas.microsoft.com/office/drawing/2016/5/13/chartex" xmlns:cx8="http://schemas.microsoft.com/office/drawing/2016/5/14/chartex" xmlns:mc="http://schemas.openxmlformats.org/markup-compatibility/2006" xmlns:aink="http://schemas.microsoft.com/office/drawing/2016/ink" xmlns:am3d="http://schemas.microsoft.com/office/drawing/2017/model3d" xmlns:o="urn:schemas-microsoft-com:office:office" xmlns:oel="http://schemas.microsoft.com/office/2019/extlst" xmlns:r="http://schemas.openxmlformats.org/officeDocument/2006/relationships" xmlns:m="http://schemas.openxmlformats.org/officeDocument/2006/math" xmlns:v="urn:schemas-microsoft-com:vml" xmlns:wp14="http://schemas.microsoft.com/office/word/2010/wordprocessingDrawing" xmlns:wp="http://schemas.openxmlformats.org/drawingml/2006/wordprocessingDrawing" xmlns:w10="urn:schemas-microsoft-com:office:word" xmlns:w="http://schemas.openxmlformats.org/wordprocessingml/2006/main" xmlns:w14="http://schemas.microsoft.com/office/word/2010/wordml" xmlns:w15="http://schemas.microsoft.com/office/word/2012/wordml" xmlns:w16cex="http://schemas.microsoft.com/office/word/2018/wordml/cex" xmlns:w16cid="http://schemas.microsoft.com/office/word/2016/wordml/cid" xmlns:w16="http://schemas.microsoft.com/office/word/2018/wordml" xmlns:w16sdtdh="http://schemas.microsoft.com/office/word/2020/wordml/sdtdatahash" xmlns:w16se="http://schemas.microsoft.com/office/word/2015/wordml/symex" xmlns:wpg="http://schemas.microsoft.com/office/word/2010/wordprocessingGroup" xmlns:wpi="http://schemas.microsoft.com/office/word/2010/wordprocessingInk" xmlns:wne="http://schemas.microsoft.com/office/word/2006/wordml" xmlns:wps="http://schemas.microsoft.com/office/word/2010/wordprocessingShape" mc:Ignorable="w14 w15 w16se w16cid w16 w16cex w16sdtdh wp14">
-  <w15:person w15:author="Alexander Vejling Sennefelder">
-    <w15:presenceInfo w15:providerId="AD" w15:userId="S::alexander.sennefelder@ufst.dk::e3e53f68-c582-4db7-a579-fa4cac8fac90"/>
-  </w15:person>
-  <w15:person w15:author="Ida Mørck Jørgensen">
-    <w15:presenceInfo w15:providerId="AD" w15:userId="S::idamorck.jorgensen@ufst.dk::1281c63a-9632-4e69-aae3-12cd3388fdc3"/>
-  </w15:person>
-  <w15:person w15:author="Alexander Vejling Sennefelder [2]">
-    <w15:presenceInfo w15:providerId="None" w15:userId="Alexander Vejling Sennefelder"/>
-  </w15:person>
-</w15:people>
 </file>
 
 <file path=word/styles.xml><?xml version="1.0" encoding="utf-8"?>
@@ -13721,9 +13300,6 @@
   <w:style w:type="paragraph" w:customStyle="1" w:styleId="6F8FD0C26CDF445A80148CA21970A6A5">
     <w:name w:val="6F8FD0C26CDF445A80148CA21970A6A5"/>
   </w:style>
-  <w:style w:type="paragraph" w:customStyle="1" w:styleId="6D1A35EC99434BD3A2437674EC5DB890">
-    <w:name w:val="6D1A35EC99434BD3A2437674EC5DB890"/>
-  </w:style>
   <w:style w:type="paragraph" w:customStyle="1" w:styleId="EC6405197D3040E5B7F9F7FD56B49A61">
     <w:name w:val="EC6405197D3040E5B7F9F7FD56B49A61"/>
   </w:style>
@@ -14170,14 +13746,15 @@
 </file>
 
 <file path=customXml/item2.xml><?xml version="1.0" encoding="utf-8"?>
-<b:Sources xmlns:b="http://schemas.openxmlformats.org/officeDocument/2006/bibliography" xmlns="http://schemas.openxmlformats.org/officeDocument/2006/bibliography" SelectedStyle="\APA.XSL" StyleName="APA"/>
+<?mso-contentType ?>
+<FormTemplates xmlns="http://schemas.microsoft.com/sharepoint/v3/contenttype/forms">
+  <Display>DocumentLibraryForm</Display>
+  <Edit>DocumentLibraryForm</Edit>
+  <New>DocumentLibraryForm</New>
+</FormTemplates>
 </file>
 
 <file path=customXml/item3.xml><?xml version="1.0" encoding="utf-8"?>
-<b:Sources xmlns:b="http://schemas.openxmlformats.org/officeDocument/2006/bibliography" xmlns="http://schemas.openxmlformats.org/officeDocument/2006/bibliography" SelectedStyle="\APA.XSL" StyleName="APA"/>
-</file>
-
-<file path=customXml/item4.xml><?xml version="1.0" encoding="utf-8"?>
 <p:properties xmlns:p="http://schemas.microsoft.com/office/2006/metadata/properties" xmlns:xsi="http://www.w3.org/2001/XMLSchema-instance" xmlns:pc="http://schemas.microsoft.com/office/infopath/2007/PartnerControls">
   <documentManagement>
     <lcf76f155ced4ddcb4097134ff3c332f xmlns="90ae24ef-e62f-4b8d-80dc-c40f0d5bc41f">
@@ -14188,13 +13765,12 @@
 </p:properties>
 </file>
 
+<file path=customXml/item4.xml><?xml version="1.0" encoding="utf-8"?>
+<b:Sources xmlns:b="http://schemas.openxmlformats.org/officeDocument/2006/bibliography" xmlns="http://schemas.openxmlformats.org/officeDocument/2006/bibliography" SelectedStyle="\APA.XSL" StyleName="APA"/>
+</file>
+
 <file path=customXml/item5.xml><?xml version="1.0" encoding="utf-8"?>
-<?mso-contentType ?>
-<FormTemplates xmlns="http://schemas.microsoft.com/sharepoint/v3/contenttype/forms">
-  <Display>DocumentLibraryForm</Display>
-  <Edit>DocumentLibraryForm</Edit>
-  <New>DocumentLibraryForm</New>
-</FormTemplates>
+<b:Sources xmlns:b="http://schemas.openxmlformats.org/officeDocument/2006/bibliography" xmlns="http://schemas.openxmlformats.org/officeDocument/2006/bibliography" SelectedStyle="\APA.XSL" StyleName="APA"/>
 </file>
 
 <file path=customXml/itemProps1.xml><?xml version="1.0" encoding="utf-8"?>
@@ -14217,22 +13793,14 @@
 </file>
 
 <file path=customXml/itemProps2.xml><?xml version="1.0" encoding="utf-8"?>
-<ds:datastoreItem xmlns:ds="http://schemas.openxmlformats.org/officeDocument/2006/customXml" ds:itemID="{E798344E-A683-4672-80E2-6C1C0715BA92}">
+<ds:datastoreItem xmlns:ds="http://schemas.openxmlformats.org/officeDocument/2006/customXml" ds:itemID="{976010C1-62F3-4C5D-8309-CBBCC8A8D098}">
   <ds:schemaRefs>
-    <ds:schemaRef ds:uri="http://schemas.openxmlformats.org/officeDocument/2006/bibliography"/>
+    <ds:schemaRef ds:uri="http://schemas.microsoft.com/sharepoint/v3/contenttype/forms"/>
   </ds:schemaRefs>
 </ds:datastoreItem>
 </file>
 
 <file path=customXml/itemProps3.xml><?xml version="1.0" encoding="utf-8"?>
-<ds:datastoreItem xmlns:ds="http://schemas.openxmlformats.org/officeDocument/2006/customXml" ds:itemID="{BBE391A5-DD85-4469-9B6B-8E4B9246EB5E}">
-  <ds:schemaRefs>
-    <ds:schemaRef ds:uri="http://schemas.openxmlformats.org/officeDocument/2006/bibliography"/>
-  </ds:schemaRefs>
-</ds:datastoreItem>
-</file>
-
-<file path=customXml/itemProps4.xml><?xml version="1.0" encoding="utf-8"?>
 <ds:datastoreItem xmlns:ds="http://schemas.openxmlformats.org/officeDocument/2006/customXml" ds:itemID="{A5564EB6-F2F0-468C-B6E8-028D5A521A08}">
   <ds:schemaRefs>
     <ds:schemaRef ds:uri="7fe23f6f-9365-4c76-8087-cf904d432e8f"/>
@@ -14249,10 +13817,18 @@
 </ds:datastoreItem>
 </file>
 
+<file path=customXml/itemProps4.xml><?xml version="1.0" encoding="utf-8"?>
+<ds:datastoreItem xmlns:ds="http://schemas.openxmlformats.org/officeDocument/2006/customXml" ds:itemID="{BBE391A5-DD85-4469-9B6B-8E4B9246EB5E}">
+  <ds:schemaRefs>
+    <ds:schemaRef ds:uri="http://schemas.openxmlformats.org/officeDocument/2006/bibliography"/>
+  </ds:schemaRefs>
+</ds:datastoreItem>
+</file>
+
 <file path=customXml/itemProps5.xml><?xml version="1.0" encoding="utf-8"?>
-<ds:datastoreItem xmlns:ds="http://schemas.openxmlformats.org/officeDocument/2006/customXml" ds:itemID="{976010C1-62F3-4C5D-8309-CBBCC8A8D098}">
+<ds:datastoreItem xmlns:ds="http://schemas.openxmlformats.org/officeDocument/2006/customXml" ds:itemID="{E798344E-A683-4672-80E2-6C1C0715BA92}">
   <ds:schemaRefs>
-    <ds:schemaRef ds:uri="http://schemas.microsoft.com/sharepoint/v3/contenttype/forms"/>
+    <ds:schemaRef ds:uri="http://schemas.openxmlformats.org/officeDocument/2006/bibliography"/>
   </ds:schemaRefs>
 </ds:datastoreItem>
 </file>